--- a/docs/dsp监测接口设计文档.docx
+++ b/docs/dsp监测接口设计文档.docx
@@ -1171,7 +1171,37 @@
       </w:r>
       <w:bookmarkEnd w:id="3"/>
     </w:p>
-    <w:p/>
+    <w:p>
+      <w:pPr>
+        <w:rPr>
+          <w:rFonts w:hint="eastAsia"/>
+        </w:rPr>
+      </w:pPr>
+      <w:r>
+        <w:rPr>
+          <w:rFonts w:hint="eastAsia"/>
+        </w:rPr>
+        <w:t>URL</w:t>
+      </w:r>
+      <w:r>
+        <w:rPr>
+          <w:rFonts w:hint="eastAsia"/>
+        </w:rPr>
+        <w:t>格式</w:t>
+      </w:r>
+      <w:r>
+        <w:t>：</w:t>
+      </w:r>
+      <w:r>
+        <w:rPr>
+          <w:rFonts w:hint="eastAsia"/>
+        </w:rPr>
+        <w:t>http://{HOST}:{PORT}/</w:t>
+      </w:r>
+      <w:r>
+        <w:t>aw?{PARAMS}</w:t>
+      </w:r>
+    </w:p>
     <w:tbl>
       <w:tblPr>
         <w:tblStyle w:val="a5"/>
@@ -1349,7 +1379,7 @@
               <w:t>：</w:t>
             </w:r>
             <w:r>
-              <w:t>1</w:t>
+              <w:t>3</w:t>
             </w:r>
             <w:r>
               <w:t>（竞价成功）</w:t>
@@ -2192,11 +2222,6 @@
             <w:tcW w:w="1413" w:type="dxa"/>
           </w:tcPr>
           <w:p>
-            <w:pPr>
-              <w:rPr>
-                <w:rFonts w:hint="eastAsia"/>
-              </w:rPr>
-            </w:pPr>
             <w:r>
               <w:rPr>
                 <w:rFonts w:hint="eastAsia"/>
@@ -2213,11 +2238,6 @@
             <w:tcW w:w="1276" w:type="dxa"/>
           </w:tcPr>
           <w:p>
-            <w:pPr>
-              <w:rPr>
-                <w:rFonts w:hint="eastAsia"/>
-              </w:rPr>
-            </w:pPr>
             <w:r>
               <w:rPr>
                 <w:rFonts w:hint="eastAsia"/>
@@ -2231,11 +2251,6 @@
             <w:tcW w:w="5607" w:type="dxa"/>
           </w:tcPr>
           <w:p>
-            <w:pPr>
-              <w:rPr>
-                <w:rFonts w:hint="eastAsia"/>
-              </w:rPr>
-            </w:pPr>
             <w:r>
               <w:rPr>
                 <w:rFonts w:hint="eastAsia"/>
@@ -2283,7 +2298,35 @@
       </w:r>
       <w:bookmarkEnd w:id="4"/>
     </w:p>
-    <w:p/>
+    <w:p>
+      <w:r>
+        <w:rPr>
+          <w:rFonts w:hint="eastAsia"/>
+        </w:rPr>
+        <w:t>URL</w:t>
+      </w:r>
+      <w:r>
+        <w:rPr>
+          <w:rFonts w:hint="eastAsia"/>
+        </w:rPr>
+        <w:t>格式</w:t>
+      </w:r>
+      <w:r>
+        <w:t>：</w:t>
+      </w:r>
+      <w:r>
+        <w:rPr>
+          <w:rFonts w:hint="eastAsia"/>
+        </w:rPr>
+        <w:t>http://{HOST}:{PORT}/</w:t>
+      </w:r>
+      <w:r>
+        <w:t>as</w:t>
+      </w:r>
+      <w:r>
+        <w:t>?{PARAMS}</w:t>
+      </w:r>
+    </w:p>
     <w:tbl>
       <w:tblPr>
         <w:tblStyle w:val="a5"/>
@@ -2461,7 +2504,7 @@
               <w:t>：</w:t>
             </w:r>
             <w:r>
-              <w:t>2</w:t>
+              <w:t>1</w:t>
             </w:r>
             <w:r>
               <w:t>（</w:t>
@@ -3299,11 +3342,6 @@
             <w:tcW w:w="1413" w:type="dxa"/>
           </w:tcPr>
           <w:p>
-            <w:pPr>
-              <w:rPr>
-                <w:rFonts w:hint="eastAsia"/>
-              </w:rPr>
-            </w:pPr>
             <w:r>
               <w:rPr>
                 <w:rFonts w:hint="eastAsia"/>
@@ -3320,11 +3358,6 @@
             <w:tcW w:w="1276" w:type="dxa"/>
           </w:tcPr>
           <w:p>
-            <w:pPr>
-              <w:rPr>
-                <w:rFonts w:hint="eastAsia"/>
-              </w:rPr>
-            </w:pPr>
             <w:r>
               <w:rPr>
                 <w:rFonts w:hint="eastAsia"/>
@@ -3338,11 +3371,6 @@
             <w:tcW w:w="5607" w:type="dxa"/>
           </w:tcPr>
           <w:p>
-            <w:pPr>
-              <w:rPr>
-                <w:rFonts w:hint="eastAsia"/>
-              </w:rPr>
-            </w:pPr>
             <w:r>
               <w:rPr>
                 <w:rFonts w:hint="eastAsia"/>
@@ -3377,7 +3405,40 @@
       </w:r>
       <w:bookmarkEnd w:id="5"/>
     </w:p>
-    <w:p/>
+    <w:p>
+      <w:pPr>
+        <w:rPr>
+          <w:rFonts w:hint="eastAsia"/>
+        </w:rPr>
+      </w:pPr>
+      <w:r>
+        <w:rPr>
+          <w:rFonts w:hint="eastAsia"/>
+        </w:rPr>
+        <w:t>URL</w:t>
+      </w:r>
+      <w:r>
+        <w:rPr>
+          <w:rFonts w:hint="eastAsia"/>
+        </w:rPr>
+        <w:t>格式</w:t>
+      </w:r>
+      <w:r>
+        <w:t>：</w:t>
+      </w:r>
+      <w:r>
+        <w:rPr>
+          <w:rFonts w:hint="eastAsia"/>
+        </w:rPr>
+        <w:t>http://{HOST}:{PORT}/</w:t>
+      </w:r>
+      <w:r>
+        <w:t>ac</w:t>
+      </w:r>
+      <w:r>
+        <w:t>?{PARAMS}</w:t>
+      </w:r>
+    </w:p>
     <w:tbl>
       <w:tblPr>
         <w:tblStyle w:val="a5"/>
@@ -3555,8 +3616,10 @@
               <w:t>：</w:t>
             </w:r>
             <w:r>
-              <w:t>3</w:t>
-            </w:r>
+              <w:t>2</w:t>
+            </w:r>
+            <w:bookmarkStart w:id="6" w:name="_GoBack"/>
+            <w:bookmarkEnd w:id="6"/>
             <w:r>
               <w:t>（</w:t>
             </w:r>
@@ -4392,12 +4455,6 @@
             <w:tcW w:w="1413" w:type="dxa"/>
           </w:tcPr>
           <w:p>
-            <w:pPr>
-              <w:rPr>
-                <w:rFonts w:hint="eastAsia"/>
-              </w:rPr>
-            </w:pPr>
-            <w:bookmarkStart w:id="6" w:name="_GoBack" w:colFirst="0" w:colLast="0"/>
             <w:r>
               <w:rPr>
                 <w:rFonts w:hint="eastAsia"/>
@@ -4414,11 +4471,6 @@
             <w:tcW w:w="1276" w:type="dxa"/>
           </w:tcPr>
           <w:p>
-            <w:pPr>
-              <w:rPr>
-                <w:rFonts w:hint="eastAsia"/>
-              </w:rPr>
-            </w:pPr>
             <w:r>
               <w:rPr>
                 <w:rFonts w:hint="eastAsia"/>
@@ -4432,11 +4484,6 @@
             <w:tcW w:w="5607" w:type="dxa"/>
           </w:tcPr>
           <w:p>
-            <w:pPr>
-              <w:rPr>
-                <w:rFonts w:hint="eastAsia"/>
-              </w:rPr>
-            </w:pPr>
             <w:r>
               <w:rPr>
                 <w:rFonts w:hint="eastAsia"/>
@@ -4446,7 +4493,6 @@
           </w:p>
         </w:tc>
       </w:tr>
-      <w:bookmarkEnd w:id="6"/>
     </w:tbl>
     <w:p/>
     <w:p/>
@@ -5419,7 +5465,7 @@
 </file>
 
 <file path=customXml/itemProps1.xml><?xml version="1.0" encoding="utf-8"?>
-<ds:datastoreItem xmlns:ds="http://schemas.openxmlformats.org/officeDocument/2006/customXml" ds:itemID="{CA6C93D0-4164-45B7-AEF7-C513AEF682F8}">
+<ds:datastoreItem xmlns:ds="http://schemas.openxmlformats.org/officeDocument/2006/customXml" ds:itemID="{DFB7961B-D388-4773-8D37-3DBFFEB3760C}">
   <ds:schemaRefs>
     <ds:schemaRef ds:uri="http://schemas.openxmlformats.org/officeDocument/2006/bibliography"/>
   </ds:schemaRefs>
